--- a/docs/(С#)Лаб3.docx
+++ b/docs/(С#)Лаб3.docx
@@ -8,6 +8,8 @@
         <w:spacing w:line="360" w:lineRule="auto"/>
         <w:jc w:val="center"/>
       </w:pPr>
+      <w:bookmarkStart w:id="0" w:name="_GoBack"/>
+      <w:bookmarkEnd w:id="0"/>
       <w:r>
         <w:rPr>
           <w:rFonts w:ascii="Times New Roman" w:hAnsi="Times New Roman"/>
@@ -1175,7 +1177,7 @@
           <w:sz w:val="28"/>
         </w:rPr>
       </w:pPr>
-      <w:bookmarkStart w:id="0" w:name="_Toc38253462"/>
+      <w:bookmarkStart w:id="1" w:name="_Toc38253462"/>
       <w:r>
         <w:rPr>
           <w:rFonts w:ascii="Times New Roman" w:hAnsi="Times New Roman"/>
@@ -1186,7 +1188,7 @@
         <w:lastRenderedPageBreak/>
         <w:t>Цель работы</w:t>
       </w:r>
-      <w:bookmarkEnd w:id="0"/>
+      <w:bookmarkEnd w:id="1"/>
     </w:p>
     <w:p>
       <w:pPr>
@@ -1243,7 +1245,7 @@
           <w:sz w:val="28"/>
         </w:rPr>
       </w:pPr>
-      <w:bookmarkStart w:id="1" w:name="_Toc38253463"/>
+      <w:bookmarkStart w:id="2" w:name="_Toc38253463"/>
       <w:r>
         <w:rPr>
           <w:rFonts w:ascii="Times New Roman" w:hAnsi="Times New Roman"/>
@@ -1254,7 +1256,7 @@
         </w:rPr>
         <w:t>Задание</w:t>
       </w:r>
-      <w:bookmarkEnd w:id="1"/>
+      <w:bookmarkEnd w:id="2"/>
     </w:p>
     <w:p>
       <w:pPr>
@@ -1384,7 +1386,7 @@
           <w:szCs w:val="28"/>
         </w:rPr>
       </w:pPr>
-      <w:bookmarkStart w:id="2" w:name="_Toc38253464"/>
+      <w:bookmarkStart w:id="3" w:name="_Toc38253464"/>
       <w:r>
         <w:rPr>
           <w:rFonts w:ascii="Times New Roman" w:hAnsi="Times New Roman"/>
@@ -1396,7 +1398,7 @@
         </w:rPr>
         <w:t>Ход работы</w:t>
       </w:r>
-      <w:bookmarkEnd w:id="2"/>
+      <w:bookmarkEnd w:id="3"/>
     </w:p>
     <w:p>
       <w:pPr>
@@ -1709,7 +1711,7 @@
           <w:sz w:val="28"/>
         </w:rPr>
       </w:pPr>
-      <w:bookmarkStart w:id="3" w:name="_Toc38253465"/>
+      <w:bookmarkStart w:id="4" w:name="_Toc38253465"/>
       <w:r>
         <w:rPr>
           <w:rFonts w:ascii="Times New Roman" w:hAnsi="Times New Roman"/>
@@ -1719,7 +1721,7 @@
         </w:rPr>
         <w:t>Выводы</w:t>
       </w:r>
-      <w:bookmarkEnd w:id="3"/>
+      <w:bookmarkEnd w:id="4"/>
     </w:p>
     <w:p>
       <w:pPr>
@@ -1870,7 +1872,7 @@
           <w:lang w:val="en-US"/>
         </w:rPr>
       </w:pPr>
-      <w:bookmarkStart w:id="4" w:name="_Toc38253466"/>
+      <w:bookmarkStart w:id="5" w:name="_Toc38253466"/>
       <w:r>
         <w:rPr>
           <w:rFonts w:ascii="Times New Roman" w:hAnsi="Times New Roman"/>
@@ -1881,22 +1883,9 @@
           <w:szCs w:val="28"/>
         </w:rPr>
         <w:lastRenderedPageBreak/>
-        <w:t>Пр</w:t>
-      </w:r>
-      <w:bookmarkStart w:id="5" w:name="_GoBack"/>
+        <w:t>Приложение</w:t>
+      </w:r>
       <w:bookmarkEnd w:id="5"/>
-      <w:r>
-        <w:rPr>
-          <w:rFonts w:ascii="Times New Roman" w:hAnsi="Times New Roman"/>
-          <w:b/>
-          <w:bCs/>
-          <w:color w:val="auto"/>
-          <w:sz w:val="28"/>
-          <w:szCs w:val="28"/>
-        </w:rPr>
-        <w:t>иложение</w:t>
-      </w:r>
-      <w:bookmarkEnd w:id="4"/>
     </w:p>
     <w:p>
       <w:pPr>
@@ -12357,7 +12346,7 @@
 </file>
 
 <file path=customXml/itemProps1.xml><?xml version="1.0" encoding="utf-8"?>
-<ds:datastoreItem xmlns:ds="http://schemas.openxmlformats.org/officeDocument/2006/customXml" ds:itemID="{D484A770-DD9E-4909-9FB9-D4F39C6E9551}">
+<ds:datastoreItem xmlns:ds="http://schemas.openxmlformats.org/officeDocument/2006/customXml" ds:itemID="{584D044E-77FB-4F5F-8436-3E1EC1517F95}">
   <ds:schemaRefs>
     <ds:schemaRef ds:uri="http://schemas.openxmlformats.org/officeDocument/2006/bibliography"/>
   </ds:schemaRefs>
